--- a/WRITTEN_DRAFT & NOTES/Notes & Progress.docx
+++ b/WRITTEN_DRAFT & NOTES/Notes & Progress.docx
@@ -10,6 +10,7 @@
           <w:docPartUnique/>
         </w:docPartObj>
       </w:sdtPr>
+      <w:sdtEndPr/>
       <w:sdtContent>
         <w:p>
           <w:r>
@@ -132,6 +133,7 @@
                                     <w:dataBinding w:prefixMappings="xmlns:ns0='http://purl.org/dc/elements/1.1/' xmlns:ns1='http://schemas.openxmlformats.org/package/2006/metadata/core-properties' " w:xpath="/ns1:coreProperties[1]/ns0:creator[1]" w:storeItemID="{6C3C8BC8-F283-45AE-878A-BAB7291924A1}"/>
                                     <w:text/>
                                   </w:sdtPr>
+                                  <w:sdtEndPr/>
                                   <w:sdtContent>
                                     <w:p>
                                       <w:pPr>
@@ -173,6 +175,7 @@
                                       <w:dataBinding w:prefixMappings="xmlns:ns0='http://schemas.openxmlformats.org/officeDocument/2006/extended-properties' " w:xpath="/ns0:Properties[1]/ns0:Company[1]" w:storeItemID="{6668398D-A668-4E3E-A5EB-62B293D839F1}"/>
                                       <w:text/>
                                     </w:sdtPr>
+                                    <w:sdtEndPr/>
                                     <w:sdtContent>
                                       <w:r>
                                         <w:rPr>
@@ -249,6 +252,7 @@
                                     <w:dataBinding w:prefixMappings="xmlns:ns0='http://purl.org/dc/elements/1.1/' xmlns:ns1='http://schemas.openxmlformats.org/package/2006/metadata/core-properties' " w:xpath="/ns1:coreProperties[1]/ns0:title[1]" w:storeItemID="{6C3C8BC8-F283-45AE-878A-BAB7291924A1}"/>
                                     <w:text/>
                                   </w:sdtPr>
+                                  <w:sdtEndPr/>
                                   <w:sdtContent>
                                     <w:p>
                                       <w:pPr>
@@ -324,6 +328,7 @@
                               <w:dataBinding w:prefixMappings="xmlns:ns0='http://purl.org/dc/elements/1.1/' xmlns:ns1='http://schemas.openxmlformats.org/package/2006/metadata/core-properties' " w:xpath="/ns1:coreProperties[1]/ns0:creator[1]" w:storeItemID="{6C3C8BC8-F283-45AE-878A-BAB7291924A1}"/>
                               <w:text/>
                             </w:sdtPr>
+                            <w:sdtEndPr/>
                             <w:sdtContent>
                               <w:p>
                                 <w:pPr>
@@ -365,6 +370,7 @@
                                 <w:dataBinding w:prefixMappings="xmlns:ns0='http://schemas.openxmlformats.org/officeDocument/2006/extended-properties' " w:xpath="/ns0:Properties[1]/ns0:Company[1]" w:storeItemID="{6668398D-A668-4E3E-A5EB-62B293D839F1}"/>
                                 <w:text/>
                               </w:sdtPr>
+                              <w:sdtEndPr/>
                               <w:sdtContent>
                                 <w:r>
                                   <w:rPr>
@@ -407,6 +413,7 @@
                               <w:dataBinding w:prefixMappings="xmlns:ns0='http://purl.org/dc/elements/1.1/' xmlns:ns1='http://schemas.openxmlformats.org/package/2006/metadata/core-properties' " w:xpath="/ns1:coreProperties[1]/ns0:title[1]" w:storeItemID="{6C3C8BC8-F283-45AE-878A-BAB7291924A1}"/>
                               <w:text/>
                             </w:sdtPr>
+                            <w:sdtEndPr/>
                             <w:sdtContent>
                               <w:p>
                                 <w:pPr>
@@ -460,7 +467,12 @@
         </w:p>
       </w:sdtContent>
     </w:sdt>
-    <w:p/>
+    <w:p>
+      <w:r>
+        <w:lastRenderedPageBreak/>
+        <w:t>Test test test</w:t>
+      </w:r>
+    </w:p>
     <w:sectPr>
       <w:pgSz w:w="11906" w:h="16838"/>
       <w:pgMar w:top="1440" w:right="1440" w:bottom="1440" w:left="1440" w:header="708" w:footer="708" w:gutter="0"/>
